--- a/University/y2t2/KP/tasks/lb1/res/звіт.docx
+++ b/University/y2t2/KP/tasks/lb1/res/звіт.docx
@@ -428,7 +428,13 @@
         <w:pStyle w:val="P"/>
       </w:pPr>
       <w:r>
-        <w:t xml:space="preserve">Нижче наведено процес запуску задач після встановлення </w:t>
+        <w:t xml:space="preserve">Нижче наведено процес запуску </w:t>
+      </w:r>
+      <w:r>
+        <w:t>служб</w:t>
+      </w:r>
+      <w:r>
+        <w:t xml:space="preserve"> після встановлення </w:t>
       </w:r>
       <w:r>
         <w:rPr>
@@ -694,10 +700,259 @@
     <w:p>
       <w:pPr>
         <w:pStyle w:val="P"/>
-        <w:rPr>
-          <w:lang w:val="en-US"/>
-        </w:rPr>
-      </w:pPr>
+      </w:pPr>
+      <w:r>
+        <w:lastRenderedPageBreak/>
+        <w:t>Нижче наведено процес</w:t>
+      </w:r>
+      <w:r>
+        <w:rPr>
+          <w:lang w:val="en-US"/>
+        </w:rPr>
+        <w:t xml:space="preserve"> </w:t>
+      </w:r>
+      <w:r>
+        <w:t>запуску служб</w:t>
+      </w:r>
+      <w:r>
+        <w:t xml:space="preserve"> після встановлення </w:t>
+      </w:r>
+      <w:r>
+        <w:rPr>
+          <w:lang w:val="en-US"/>
+        </w:rPr>
+        <w:t xml:space="preserve">HTCondor </w:t>
+      </w:r>
+      <w:r>
+        <w:t>на персональний комп’ютер, що виконує роль</w:t>
+      </w:r>
+      <w:r>
+        <w:rPr>
+          <w:lang w:val="en-US"/>
+        </w:rPr>
+        <w:t xml:space="preserve"> </w:t>
+      </w:r>
+      <w:r>
+        <w:t>обчислювальн</w:t>
+      </w:r>
+      <w:r>
+        <w:t>ої машини</w:t>
+      </w:r>
+      <w:r>
+        <w:t>.</w:t>
+      </w:r>
+    </w:p>
+    <w:p>
+      <w:pPr>
+        <w:pStyle w:val="P"/>
+        <w:rPr>
+          <w:lang w:val="en-US"/>
+        </w:rPr>
+      </w:pPr>
+    </w:p>
+    <w:p>
+      <w:pPr>
+        <w:pStyle w:val="P"/>
+        <w:ind w:firstLine="0"/>
+        <w:jc w:val="center"/>
+        <w:rPr>
+          <w:lang w:val="en-US"/>
+        </w:rPr>
+      </w:pPr>
+      <w:r>
+        <w:rPr>
+          <w:noProof/>
+        </w:rPr>
+        <w:drawing>
+          <wp:inline distT="0" distB="0" distL="0" distR="0" wp14:anchorId="77F0C3AD" wp14:editId="6A8FCC71">
+            <wp:extent cx="2238095" cy="190476"/>
+            <wp:effectExtent l="0" t="0" r="0" b="635"/>
+            <wp:docPr id="4" name="Рисунок 4"/>
+            <wp:cNvGraphicFramePr>
+              <a:graphicFrameLocks xmlns:a="http://schemas.openxmlformats.org/drawingml/2006/main" noChangeAspect="1"/>
+            </wp:cNvGraphicFramePr>
+            <a:graphic xmlns:a="http://schemas.openxmlformats.org/drawingml/2006/main">
+              <a:graphicData uri="http://schemas.openxmlformats.org/drawingml/2006/picture">
+                <pic:pic xmlns:pic="http://schemas.openxmlformats.org/drawingml/2006/picture">
+                  <pic:nvPicPr>
+                    <pic:cNvPr id="1" name=""/>
+                    <pic:cNvPicPr/>
+                  </pic:nvPicPr>
+                  <pic:blipFill>
+                    <a:blip r:embed="rId8"/>
+                    <a:stretch>
+                      <a:fillRect/>
+                    </a:stretch>
+                  </pic:blipFill>
+                  <pic:spPr>
+                    <a:xfrm>
+                      <a:off x="0" y="0"/>
+                      <a:ext cx="2238095" cy="190476"/>
+                    </a:xfrm>
+                    <a:prstGeom prst="rect">
+                      <a:avLst/>
+                    </a:prstGeom>
+                  </pic:spPr>
+                </pic:pic>
+              </a:graphicData>
+            </a:graphic>
+          </wp:inline>
+        </w:drawing>
+      </w:r>
+    </w:p>
+    <w:p>
+      <w:pPr>
+        <w:pStyle w:val="P"/>
+        <w:ind w:firstLine="0"/>
+        <w:jc w:val="center"/>
+        <w:rPr>
+          <w:lang w:val="en-US"/>
+        </w:rPr>
+      </w:pPr>
+      <w:r>
+        <w:t xml:space="preserve">Рисунок 2.1 – Запуск </w:t>
+      </w:r>
+      <w:r>
+        <w:rPr>
+          <w:lang w:val="en-US"/>
+        </w:rPr>
+        <w:t>condor_master</w:t>
+      </w:r>
+    </w:p>
+    <w:p>
+      <w:pPr>
+        <w:pStyle w:val="P"/>
+        <w:ind w:firstLine="0"/>
+        <w:jc w:val="center"/>
+        <w:rPr>
+          <w:lang w:val="en-US"/>
+        </w:rPr>
+      </w:pPr>
+    </w:p>
+    <w:p>
+      <w:pPr>
+        <w:pStyle w:val="P"/>
+        <w:ind w:firstLine="0"/>
+        <w:jc w:val="center"/>
+        <w:rPr>
+          <w:lang w:val="en-US"/>
+        </w:rPr>
+      </w:pPr>
+      <w:r>
+        <w:rPr>
+          <w:noProof/>
+        </w:rPr>
+        <w:drawing>
+          <wp:inline distT="0" distB="0" distL="0" distR="0" wp14:anchorId="158CC4F4" wp14:editId="546C83F4">
+            <wp:extent cx="2238095" cy="257143"/>
+            <wp:effectExtent l="0" t="0" r="0" b="0"/>
+            <wp:docPr id="5" name="Рисунок 5"/>
+            <wp:cNvGraphicFramePr>
+              <a:graphicFrameLocks xmlns:a="http://schemas.openxmlformats.org/drawingml/2006/main" noChangeAspect="1"/>
+            </wp:cNvGraphicFramePr>
+            <a:graphic xmlns:a="http://schemas.openxmlformats.org/drawingml/2006/main">
+              <a:graphicData uri="http://schemas.openxmlformats.org/drawingml/2006/picture">
+                <pic:pic xmlns:pic="http://schemas.openxmlformats.org/drawingml/2006/picture">
+                  <pic:nvPicPr>
+                    <pic:cNvPr id="1" name=""/>
+                    <pic:cNvPicPr/>
+                  </pic:nvPicPr>
+                  <pic:blipFill>
+                    <a:blip r:embed="rId9"/>
+                    <a:stretch>
+                      <a:fillRect/>
+                    </a:stretch>
+                  </pic:blipFill>
+                  <pic:spPr>
+                    <a:xfrm>
+                      <a:off x="0" y="0"/>
+                      <a:ext cx="2238095" cy="257143"/>
+                    </a:xfrm>
+                    <a:prstGeom prst="rect">
+                      <a:avLst/>
+                    </a:prstGeom>
+                  </pic:spPr>
+                </pic:pic>
+              </a:graphicData>
+            </a:graphic>
+          </wp:inline>
+        </w:drawing>
+      </w:r>
+    </w:p>
+    <w:p>
+      <w:pPr>
+        <w:pStyle w:val="P"/>
+        <w:ind w:firstLine="0"/>
+        <w:jc w:val="center"/>
+        <w:rPr>
+          <w:lang w:val="en-US"/>
+        </w:rPr>
+      </w:pPr>
+      <w:r>
+        <w:t xml:space="preserve">Рисунок 2.2 – Запуск </w:t>
+      </w:r>
+      <w:r>
+        <w:rPr>
+          <w:lang w:val="en-US"/>
+        </w:rPr>
+        <w:t>condor_startd</w:t>
+      </w:r>
+    </w:p>
+    <w:p>
+      <w:pPr>
+        <w:pStyle w:val="P"/>
+      </w:pPr>
+    </w:p>
+    <w:p>
+      <w:pPr>
+        <w:pStyle w:val="H3"/>
+      </w:pPr>
+      <w:r>
+        <w:t>Налаштування користувача</w:t>
+      </w:r>
+    </w:p>
+    <w:p>
+      <w:pPr>
+        <w:pStyle w:val="P"/>
+      </w:pPr>
+    </w:p>
+    <w:p>
+      <w:pPr>
+        <w:pStyle w:val="P"/>
+      </w:pPr>
+      <w:r>
+        <w:t>Нижче наведено процес</w:t>
+      </w:r>
+      <w:r>
+        <w:rPr>
+          <w:lang w:val="en-US"/>
+        </w:rPr>
+        <w:t xml:space="preserve"> </w:t>
+      </w:r>
+      <w:r>
+        <w:t xml:space="preserve">запуску служб після встановлення </w:t>
+      </w:r>
+      <w:r>
+        <w:rPr>
+          <w:lang w:val="en-US"/>
+        </w:rPr>
+        <w:t xml:space="preserve">HTCondor </w:t>
+      </w:r>
+      <w:r>
+        <w:t>на персональний комп’ютер, що виконує роль</w:t>
+      </w:r>
+      <w:r>
+        <w:rPr>
+          <w:lang w:val="en-US"/>
+        </w:rPr>
+        <w:t xml:space="preserve"> </w:t>
+      </w:r>
+      <w:r>
+        <w:t>користувача</w:t>
+      </w:r>
+      <w:r>
+        <w:t>.</w:t>
+      </w:r>
     </w:p>
     <w:p>
       <w:pPr>
@@ -725,16 +980,7 @@
         </w:rPr>
       </w:pPr>
       <w:r>
-        <w:t>Таким чином, ми н</w:t>
-      </w:r>
-      <w:r>
-        <w:t>авчи</w:t>
-      </w:r>
-      <w:r>
-        <w:t>л</w:t>
-      </w:r>
-      <w:r>
-        <w:t xml:space="preserve">ися розгортати та конфігурувати обчислювальний кластер на базі системи </w:t>
+        <w:t xml:space="preserve">Таким чином, ми навчилися розгортати та конфігурувати обчислювальний кластер на базі системи </w:t>
       </w:r>
       <w:r>
         <w:rPr>
@@ -758,13 +1004,102 @@
     </w:p>
     <w:p>
       <w:pPr>
-        <w:pStyle w:val="P"/>
-      </w:pPr>
-    </w:p>
-    <w:p>
-      <w:pPr>
-        <w:pStyle w:val="P"/>
-      </w:pPr>
+        <w:pStyle w:val="H3"/>
+      </w:pPr>
+      <w:r>
+        <w:t>Що таке HTCondor?</w:t>
+      </w:r>
+    </w:p>
+    <w:p>
+      <w:pPr>
+        <w:pStyle w:val="P"/>
+      </w:pPr>
+    </w:p>
+    <w:p>
+      <w:pPr>
+        <w:pStyle w:val="P"/>
+      </w:pPr>
+      <w:r>
+        <w:t>HTCondor - це система високопропускних обчислень (HTC), яка дозволяє розподілено обробляти завдання через мережу комп'ютерів. Вона призначена для обробки великомасштабних, паралельних і розподілених обчислювальних завдань, що робить її корисною для наукових досліджень та інших застосувань, які вимагають значних обчислювальних ресурсів.</w:t>
+      </w:r>
+    </w:p>
+    <w:p>
+      <w:pPr>
+        <w:pStyle w:val="P"/>
+      </w:pPr>
+    </w:p>
+    <w:p>
+      <w:pPr>
+        <w:pStyle w:val="H3"/>
+      </w:pPr>
+      <w:r>
+        <w:t>Мета використання проміжного програмного забезпечення</w:t>
+      </w:r>
+    </w:p>
+    <w:p>
+      <w:pPr>
+        <w:pStyle w:val="P"/>
+      </w:pPr>
+    </w:p>
+    <w:p>
+      <w:pPr>
+        <w:pStyle w:val="P"/>
+      </w:pPr>
+      <w:r>
+        <w:t>Метою використання проміжного програмного забезпечення в HTCondor є полегшення комунікації між різними компонентами системи. Проміжне програмне забезпечення виконує роль сполучної ланки, дозволяючи виконувати завдання, планувати їх виконання та розподіляти роботу по мережі. Воно керує ресурсами, визначає пріоритетність завдань і гарантує, що завдання виконуються ефективно.</w:t>
+      </w:r>
+    </w:p>
+    <w:p>
+      <w:pPr>
+        <w:pStyle w:val="P"/>
+      </w:pPr>
+    </w:p>
+    <w:p>
+      <w:pPr>
+        <w:pStyle w:val="H3"/>
+      </w:pPr>
+      <w:r>
+        <w:t>Які необхідно запустити команди для роботи HTCondor?</w:t>
+      </w:r>
+    </w:p>
+    <w:p>
+      <w:pPr>
+        <w:pStyle w:val="P"/>
+      </w:pPr>
+    </w:p>
+    <w:p>
+      <w:pPr>
+        <w:pStyle w:val="P"/>
+      </w:pPr>
+      <w:r>
+        <w:t>Щоб запустити HTCondor, зазвичай потрібно встановити програмне забезпечення HTCondor на локальній машині і на всіх віддалених машинах, які будуть використовуватися для обчислень. Після цього слід запустити служби HTCondor, які є фоновими процесами, що керують системою. Конкретні команди для запуску HTCondor можуть відрізнятися залежно від операційної системи і конкретних налаштувань, але, як правило, слід використовувати такі команди, як condor_startup для запуску сервісів і condor_submit для створення завдань.</w:t>
+      </w:r>
+    </w:p>
+    <w:p>
+      <w:pPr>
+        <w:pStyle w:val="P"/>
+      </w:pPr>
+    </w:p>
+    <w:p>
+      <w:pPr>
+        <w:pStyle w:val="H3"/>
+      </w:pPr>
+      <w:r>
+        <w:t>Які існують аналоги HTCondor?</w:t>
+      </w:r>
+    </w:p>
+    <w:p>
+      <w:pPr>
+        <w:pStyle w:val="P"/>
+      </w:pPr>
+    </w:p>
+    <w:p>
+      <w:pPr>
+        <w:pStyle w:val="P"/>
+      </w:pPr>
+      <w:r>
+        <w:t>Аналогами HTCondor є інші обчислювальні системи з високою пропускною здатністю, такі як Sun Grid Engine (SGE), LSF та PBS Pro. Ці системи також надають можливості розподілених обчислень і використовуються для подібних цілей, таких як запуск великомасштабних симуляцій або обробка великих наборів даних.</w:t>
+      </w:r>
     </w:p>
     <w:sectPr>
       <w:pgSz w:w="11906" w:h="16838"/>
